--- a/Project 2.docx
+++ b/Project 2.docx
@@ -39,8 +39,17 @@
           <w:b/>
           <w:sz w:val="24"/>
         </w:rPr>
-        <w:t>Basic Classifier and Regressor</w:t>
-      </w:r>
+        <w:t xml:space="preserve">Basic Classifier and </w:t>
+      </w:r>
+      <w:proofErr w:type="spellStart"/>
+      <w:r>
+        <w:rPr>
+          <w:b/>
+          <w:sz w:val="24"/>
+        </w:rPr>
+        <w:t>Regressor</w:t>
+      </w:r>
+      <w:proofErr w:type="spellEnd"/>
     </w:p>
     <w:p>
       <w:pPr>
@@ -103,7 +112,23 @@
           <w:sz w:val="20"/>
           <w:szCs w:val="20"/>
         </w:rPr>
-        <w:t>Learn the basics of classifiers and regressors;</w:t>
+        <w:t xml:space="preserve">Learn the basics of classifiers and </w:t>
+      </w:r>
+      <w:proofErr w:type="spellStart"/>
+      <w:r>
+        <w:rPr>
+          <w:sz w:val="20"/>
+          <w:szCs w:val="20"/>
+        </w:rPr>
+        <w:t>regressors</w:t>
+      </w:r>
+      <w:proofErr w:type="spellEnd"/>
+      <w:r>
+        <w:rPr>
+          <w:sz w:val="20"/>
+          <w:szCs w:val="20"/>
+        </w:rPr>
+        <w:t>;</w:t>
       </w:r>
     </w:p>
     <w:p>
@@ -212,7 +237,23 @@
           <w:sz w:val="20"/>
           <w:szCs w:val="20"/>
         </w:rPr>
-        <w:t>Q3.3. What are the performance metrics of binary classifiers and how to interpret them? Use the zero/non-zero example to explain those metrics.</w:t>
+        <w:t xml:space="preserve">Q3.3. </w:t>
+      </w:r>
+      <w:proofErr w:type="gramStart"/>
+      <w:r>
+        <w:rPr>
+          <w:sz w:val="20"/>
+          <w:szCs w:val="20"/>
+        </w:rPr>
+        <w:t>What</w:t>
+      </w:r>
+      <w:proofErr w:type="gramEnd"/>
+      <w:r>
+        <w:rPr>
+          <w:sz w:val="20"/>
+          <w:szCs w:val="20"/>
+        </w:rPr>
+        <w:t xml:space="preserve"> are the performance metrics of binary classifiers and how to interpret them? Use the zero/non-zero example to explain those metrics.</w:t>
       </w:r>
     </w:p>
     <w:p>
@@ -229,8 +270,17 @@
           <w:sz w:val="20"/>
           <w:szCs w:val="20"/>
         </w:rPr>
-        <w:t>Measuring Accuracy Using Cross-Validatio</w:t>
-      </w:r>
+        <w:t>Measuring Accuracy Using Cross-</w:t>
+      </w:r>
+      <w:proofErr w:type="spellStart"/>
+      <w:r>
+        <w:rPr>
+          <w:sz w:val="20"/>
+          <w:szCs w:val="20"/>
+        </w:rPr>
+        <w:t>Validatio</w:t>
+      </w:r>
+      <w:proofErr w:type="spellEnd"/>
       <w:r>
         <w:rPr>
           <w:sz w:val="20"/>
@@ -346,7 +396,23 @@
           <w:sz w:val="20"/>
           <w:szCs w:val="20"/>
         </w:rPr>
-        <w:t xml:space="preserve">(sensitivity (recall) versus 1 – specificity.) </w:t>
+        <w:t>(</w:t>
+      </w:r>
+      <w:proofErr w:type="gramStart"/>
+      <w:r>
+        <w:rPr>
+          <w:sz w:val="20"/>
+          <w:szCs w:val="20"/>
+        </w:rPr>
+        <w:t>sensitivity</w:t>
+      </w:r>
+      <w:proofErr w:type="gramEnd"/>
+      <w:r>
+        <w:rPr>
+          <w:sz w:val="20"/>
+          <w:szCs w:val="20"/>
+        </w:rPr>
+        <w:t xml:space="preserve"> (recall) versus 1 – specificity.) </w:t>
       </w:r>
     </w:p>
     <w:p>
@@ -365,12 +431,21 @@
         </w:rPr>
         <w:tab/>
       </w:r>
-      <w:r>
-        <w:rPr>
-          <w:sz w:val="20"/>
-          <w:szCs w:val="20"/>
-        </w:rPr>
-        <w:t xml:space="preserve">area under the curve (AUC). </w:t>
+      <w:proofErr w:type="gramStart"/>
+      <w:r>
+        <w:rPr>
+          <w:sz w:val="20"/>
+          <w:szCs w:val="20"/>
+        </w:rPr>
+        <w:t>area</w:t>
+      </w:r>
+      <w:proofErr w:type="gramEnd"/>
+      <w:r>
+        <w:rPr>
+          <w:sz w:val="20"/>
+          <w:szCs w:val="20"/>
+        </w:rPr>
+        <w:t xml:space="preserve"> under the curve (AUC). </w:t>
       </w:r>
       <w:r>
         <w:rPr>
@@ -394,7 +469,23 @@
           <w:sz w:val="20"/>
           <w:szCs w:val="20"/>
         </w:rPr>
-        <w:t xml:space="preserve">Q3.4. What are the differences between these concepts: multi-class, multi-label, and multi-output classification?  </w:t>
+        <w:t xml:space="preserve">Q3.4. </w:t>
+      </w:r>
+      <w:proofErr w:type="gramStart"/>
+      <w:r>
+        <w:rPr>
+          <w:sz w:val="20"/>
+          <w:szCs w:val="20"/>
+        </w:rPr>
+        <w:t>What</w:t>
+      </w:r>
+      <w:proofErr w:type="gramEnd"/>
+      <w:r>
+        <w:rPr>
+          <w:sz w:val="20"/>
+          <w:szCs w:val="20"/>
+        </w:rPr>
+        <w:t xml:space="preserve"> are the differences between these concepts: multi-class, multi-label, and multi-output classification?  </w:t>
       </w:r>
     </w:p>
     <w:p>
@@ -418,7 +509,15 @@
           <w:sz w:val="20"/>
           <w:szCs w:val="20"/>
         </w:rPr>
-        <w:t>multi-class</w:t>
+        <w:t>multi-</w:t>
+      </w:r>
+      <w:proofErr w:type="gramStart"/>
+      <w:r>
+        <w:rPr>
+          <w:sz w:val="20"/>
+          <w:szCs w:val="20"/>
+        </w:rPr>
+        <w:t>class</w:t>
       </w:r>
       <w:r>
         <w:rPr>
@@ -432,7 +531,15 @@
           <w:sz w:val="20"/>
           <w:szCs w:val="20"/>
         </w:rPr>
-        <w:t xml:space="preserve">: </w:t>
+        <w:t>:</w:t>
+      </w:r>
+      <w:proofErr w:type="gramEnd"/>
+      <w:r>
+        <w:rPr>
+          <w:sz w:val="20"/>
+          <w:szCs w:val="20"/>
+        </w:rPr>
+        <w:t xml:space="preserve"> </w:t>
       </w:r>
       <w:r>
         <w:rPr>
@@ -457,7 +564,23 @@
           <w:szCs w:val="20"/>
         </w:rPr>
         <w:tab/>
-        <w:t xml:space="preserve">multi-label : </w:t>
+        <w:t>multi-</w:t>
+      </w:r>
+      <w:proofErr w:type="gramStart"/>
+      <w:r>
+        <w:rPr>
+          <w:sz w:val="20"/>
+          <w:szCs w:val="20"/>
+        </w:rPr>
+        <w:t>label :</w:t>
+      </w:r>
+      <w:proofErr w:type="gramEnd"/>
+      <w:r>
+        <w:rPr>
+          <w:sz w:val="20"/>
+          <w:szCs w:val="20"/>
+        </w:rPr>
+        <w:t xml:space="preserve"> </w:t>
       </w:r>
       <w:r>
         <w:rPr>
@@ -483,6 +606,7 @@
         </w:rPr>
         <w:tab/>
       </w:r>
+      <w:proofErr w:type="gramStart"/>
       <w:r>
         <w:rPr>
           <w:sz w:val="20"/>
@@ -490,6 +614,7 @@
         </w:rPr>
         <w:t>multi-output</w:t>
       </w:r>
+      <w:proofErr w:type="gramEnd"/>
       <w:r>
         <w:rPr>
           <w:sz w:val="20"/>
@@ -502,7 +627,23 @@
           <w:sz w:val="20"/>
           <w:szCs w:val="20"/>
         </w:rPr>
-        <w:t>generalization of multilabel classification where each label can be multiclass</w:t>
+        <w:t xml:space="preserve">generalization of </w:t>
+      </w:r>
+      <w:proofErr w:type="spellStart"/>
+      <w:r>
+        <w:rPr>
+          <w:sz w:val="20"/>
+          <w:szCs w:val="20"/>
+        </w:rPr>
+        <w:t>multilabel</w:t>
+      </w:r>
+      <w:proofErr w:type="spellEnd"/>
+      <w:r>
+        <w:rPr>
+          <w:sz w:val="20"/>
+          <w:szCs w:val="20"/>
+        </w:rPr>
+        <w:t xml:space="preserve"> classification where each label can be multiclass</w:t>
       </w:r>
     </w:p>
     <w:p>
@@ -539,7 +680,23 @@
           <w:sz w:val="20"/>
           <w:szCs w:val="20"/>
         </w:rPr>
-        <w:t xml:space="preserve">Q3.5. In Exercise 2, what are the other ways to alter the image data set? </w:t>
+        <w:t xml:space="preserve">Q3.5. </w:t>
+      </w:r>
+      <w:proofErr w:type="gramStart"/>
+      <w:r>
+        <w:rPr>
+          <w:sz w:val="20"/>
+          <w:szCs w:val="20"/>
+        </w:rPr>
+        <w:t>In</w:t>
+      </w:r>
+      <w:proofErr w:type="gramEnd"/>
+      <w:r>
+        <w:rPr>
+          <w:sz w:val="20"/>
+          <w:szCs w:val="20"/>
+        </w:rPr>
+        <w:t xml:space="preserve"> Exercise 2, what are the other ways to alter the image data set? </w:t>
       </w:r>
     </w:p>
     <w:p>
@@ -601,7 +758,23 @@
           <w:sz w:val="20"/>
           <w:szCs w:val="20"/>
         </w:rPr>
-        <w:t>Q3.6. What did you learn most in Part 1 of Project 2?</w:t>
+        <w:t xml:space="preserve">Q3.6. </w:t>
+      </w:r>
+      <w:proofErr w:type="gramStart"/>
+      <w:r>
+        <w:rPr>
+          <w:sz w:val="20"/>
+          <w:szCs w:val="20"/>
+        </w:rPr>
+        <w:t>What</w:t>
+      </w:r>
+      <w:proofErr w:type="gramEnd"/>
+      <w:r>
+        <w:rPr>
+          <w:sz w:val="20"/>
+          <w:szCs w:val="20"/>
+        </w:rPr>
+        <w:t xml:space="preserve"> did you learn most in Part 1 of Project 2?</w:t>
       </w:r>
     </w:p>
     <w:p>
@@ -631,8 +804,16 @@
         <w:rPr>
           <w:b/>
         </w:rPr>
-        <w:t>Part 2. Regressor</w:t>
-      </w:r>
+        <w:t xml:space="preserve">Part 2. </w:t>
+      </w:r>
+      <w:proofErr w:type="spellStart"/>
+      <w:r>
+        <w:rPr>
+          <w:b/>
+        </w:rPr>
+        <w:t>Regressor</w:t>
+      </w:r>
+      <w:proofErr w:type="spellEnd"/>
       <w:r>
         <w:rPr>
           <w:b/>
@@ -683,6 +864,7 @@
           <w:shd w:val="clear" w:color="auto" w:fill="FFFFFF"/>
         </w:rPr>
       </w:pPr>
+      <w:proofErr w:type="gramStart"/>
       <w:r>
         <w:rPr>
           <w:rFonts w:ascii="Helvetica" w:hAnsi="Helvetica" w:cs="Helvetica"/>
@@ -691,8 +873,20 @@
           <w:szCs w:val="21"/>
           <w:shd w:val="clear" w:color="auto" w:fill="FFFFFF"/>
         </w:rPr>
-        <w:t xml:space="preserve">the first releases of the book implied that the </w:t>
-      </w:r>
+        <w:t>the</w:t>
+      </w:r>
+      <w:proofErr w:type="gramEnd"/>
+      <w:r>
+        <w:rPr>
+          <w:rFonts w:ascii="Helvetica" w:hAnsi="Helvetica" w:cs="Helvetica"/>
+          <w:color w:val="000000"/>
+          <w:sz w:val="21"/>
+          <w:szCs w:val="21"/>
+          <w:shd w:val="clear" w:color="auto" w:fill="FFFFFF"/>
+        </w:rPr>
+        <w:t xml:space="preserve"> first releases of the book implied that the </w:t>
+      </w:r>
+      <w:proofErr w:type="spellStart"/>
       <w:r>
         <w:rPr>
           <w:rStyle w:val="HTMLCode"/>
@@ -705,6 +899,7 @@
         </w:rPr>
         <w:t>LinearRegression</w:t>
       </w:r>
+      <w:proofErr w:type="spellEnd"/>
       <w:r>
         <w:rPr>
           <w:rFonts w:ascii="Helvetica" w:hAnsi="Helvetica" w:cs="Helvetica"/>
@@ -767,6 +962,7 @@
         </w:rPr>
         <w:t xml:space="preserve">Its time complexity is </w:t>
       </w:r>
+      <w:proofErr w:type="gramStart"/>
       <w:r>
         <w:rPr>
           <w:rStyle w:val="mjxassistivemathml"/>
@@ -774,7 +970,17 @@
           <w:color w:val="000000"/>
           <w:bdr w:val="none" w:sz="0" w:space="0" w:color="auto" w:frame="1"/>
         </w:rPr>
-        <w:t>O(n2)</w:t>
+        <w:t>O(</w:t>
+      </w:r>
+      <w:proofErr w:type="gramEnd"/>
+      <w:r>
+        <w:rPr>
+          <w:rStyle w:val="mjxassistivemathml"/>
+          <w:rFonts w:ascii="&amp;quot" w:hAnsi="&amp;quot"/>
+          <w:color w:val="000000"/>
+          <w:bdr w:val="none" w:sz="0" w:space="0" w:color="auto" w:frame="1"/>
+        </w:rPr>
+        <w:t>n2)</w:t>
       </w:r>
       <w:r>
         <w:rPr>
@@ -878,6 +1084,7 @@
         </w:rPr>
         <w:t xml:space="preserve">However, this does not change the rest of the description of the </w:t>
       </w:r>
+      <w:proofErr w:type="spellStart"/>
       <w:r>
         <w:rPr>
           <w:rStyle w:val="HTMLCode"/>
@@ -890,6 +1097,7 @@
         </w:rPr>
         <w:t>LinearRegression</w:t>
       </w:r>
+      <w:proofErr w:type="spellEnd"/>
       <w:r>
         <w:rPr>
           <w:rFonts w:ascii="Helvetica" w:hAnsi="Helvetica" w:cs="Helvetica"/>
@@ -1028,7 +1236,35 @@
           <w:sz w:val="20"/>
           <w:szCs w:val="20"/>
         </w:rPr>
-        <w:t>X = 2 * np.random.rand(100, 1)</w:t>
+        <w:t xml:space="preserve">X = 2 * </w:t>
+      </w:r>
+      <w:proofErr w:type="spellStart"/>
+      <w:proofErr w:type="gramStart"/>
+      <w:r>
+        <w:rPr>
+          <w:i/>
+          <w:sz w:val="20"/>
+          <w:szCs w:val="20"/>
+        </w:rPr>
+        <w:t>np.random.rand</w:t>
+      </w:r>
+      <w:proofErr w:type="spellEnd"/>
+      <w:r>
+        <w:rPr>
+          <w:i/>
+          <w:sz w:val="20"/>
+          <w:szCs w:val="20"/>
+        </w:rPr>
+        <w:t>(</w:t>
+      </w:r>
+      <w:proofErr w:type="gramEnd"/>
+      <w:r>
+        <w:rPr>
+          <w:i/>
+          <w:sz w:val="20"/>
+          <w:szCs w:val="20"/>
+        </w:rPr>
+        <w:t>100, 1)</w:t>
       </w:r>
       <w:r>
         <w:rPr>
@@ -1043,14 +1279,48 @@
           <w:sz w:val="20"/>
           <w:szCs w:val="20"/>
         </w:rPr>
-        <w:t xml:space="preserve">X = 4 * np.random.rand(100, 1). </w:t>
-      </w:r>
-      <w:r>
-        <w:rPr>
-          <w:sz w:val="20"/>
-          <w:szCs w:val="20"/>
-        </w:rPr>
-        <w:t xml:space="preserve">Restart the kernel to run through the program. Change the corresponding plt.axis parameters to plot the correct figures. </w:t>
+        <w:t xml:space="preserve">X = 4 * </w:t>
+      </w:r>
+      <w:proofErr w:type="spellStart"/>
+      <w:r>
+        <w:rPr>
+          <w:i/>
+          <w:sz w:val="20"/>
+          <w:szCs w:val="20"/>
+        </w:rPr>
+        <w:t>np.random.rand</w:t>
+      </w:r>
+      <w:proofErr w:type="spellEnd"/>
+      <w:r>
+        <w:rPr>
+          <w:i/>
+          <w:sz w:val="20"/>
+          <w:szCs w:val="20"/>
+        </w:rPr>
+        <w:t xml:space="preserve">(100, 1). </w:t>
+      </w:r>
+      <w:r>
+        <w:rPr>
+          <w:sz w:val="20"/>
+          <w:szCs w:val="20"/>
+        </w:rPr>
+        <w:t xml:space="preserve">Restart the kernel to run through the program. Change the corresponding </w:t>
+      </w:r>
+      <w:proofErr w:type="spellStart"/>
+      <w:r>
+        <w:rPr>
+          <w:sz w:val="20"/>
+          <w:szCs w:val="20"/>
+        </w:rPr>
+        <w:t>plt.axis</w:t>
+      </w:r>
+      <w:proofErr w:type="spellEnd"/>
+      <w:r>
+        <w:rPr>
+          <w:sz w:val="20"/>
+          <w:szCs w:val="20"/>
+        </w:rPr>
+        <w:t xml:space="preserve"> parameters to plot the correct figures. </w:t>
       </w:r>
     </w:p>
     <w:p>
@@ -1084,7 +1354,22 @@
           <w:szCs w:val="20"/>
         </w:rPr>
         <w:tab/>
-        <w:t>Theta[1] becomes bigger. Don’t know why</w:t>
+      </w:r>
+      <w:proofErr w:type="gramStart"/>
+      <w:r>
+        <w:rPr>
+          <w:sz w:val="20"/>
+          <w:szCs w:val="20"/>
+        </w:rPr>
+        <w:t>Theta[</w:t>
+      </w:r>
+      <w:proofErr w:type="gramEnd"/>
+      <w:r>
+        <w:rPr>
+          <w:sz w:val="20"/>
+          <w:szCs w:val="20"/>
+        </w:rPr>
+        <w:t>1] becomes bigger. Don’t know why</w:t>
       </w:r>
     </w:p>
     <w:p>
@@ -1126,7 +1411,39 @@
           <w:sz w:val="20"/>
           <w:szCs w:val="20"/>
         </w:rPr>
-        <w:t xml:space="preserve">Q4.4. In the stochastic gradient descent algorithm, how is the learning rate eta changed? Try to plot the value eta vs. the iteration index (epoch*m+i) for the epoch and i values used in the example. </w:t>
+        <w:t>Q4.4. In the stochastic gradient descent algorithm, how is the learning rate eta changed? Try to plot the value eta vs. the iteration index (epoch*</w:t>
+      </w:r>
+      <w:proofErr w:type="spellStart"/>
+      <w:r>
+        <w:rPr>
+          <w:sz w:val="20"/>
+          <w:szCs w:val="20"/>
+        </w:rPr>
+        <w:t>m+i</w:t>
+      </w:r>
+      <w:proofErr w:type="spellEnd"/>
+      <w:r>
+        <w:rPr>
+          <w:sz w:val="20"/>
+          <w:szCs w:val="20"/>
+        </w:rPr>
+        <w:t xml:space="preserve">) for the epoch and </w:t>
+      </w:r>
+      <w:proofErr w:type="spellStart"/>
+      <w:r>
+        <w:rPr>
+          <w:sz w:val="20"/>
+          <w:szCs w:val="20"/>
+        </w:rPr>
+        <w:t>i</w:t>
+      </w:r>
+      <w:proofErr w:type="spellEnd"/>
+      <w:r>
+        <w:rPr>
+          <w:sz w:val="20"/>
+          <w:szCs w:val="20"/>
+        </w:rPr>
+        <w:t xml:space="preserve"> values used in the example. </w:t>
       </w:r>
     </w:p>
     <w:p>
@@ -1142,7 +1459,23 @@
           <w:sz w:val="20"/>
           <w:szCs w:val="20"/>
         </w:rPr>
-        <w:t>In a exponential way –</w:t>
+        <w:t xml:space="preserve">In </w:t>
+      </w:r>
+      <w:proofErr w:type="spellStart"/>
+      <w:r>
+        <w:rPr>
+          <w:sz w:val="20"/>
+          <w:szCs w:val="20"/>
+        </w:rPr>
+        <w:t>a</w:t>
+      </w:r>
+      <w:proofErr w:type="spellEnd"/>
+      <w:r>
+        <w:rPr>
+          <w:sz w:val="20"/>
+          <w:szCs w:val="20"/>
+        </w:rPr>
+        <w:t xml:space="preserve"> exponential way –</w:t>
       </w:r>
       <w:r>
         <w:rPr>
@@ -1386,14 +1719,74 @@
           <w:sz w:val="20"/>
           <w:szCs w:val="20"/>
         </w:rPr>
-        <w:t>X = 10 * np.random.rand(m, 1) – 3</w:t>
-      </w:r>
-      <w:r>
-        <w:rPr>
-          <w:sz w:val="20"/>
-          <w:szCs w:val="20"/>
-        </w:rPr>
-        <w:t xml:space="preserve"> and change the prediction range of X_new. Change the overfitting degree from 300 to 30. Run the example to plot the figure that compares the three models. Adjust the plt.axis if needed. Comment on how the models fit the data and how well they can predict using the learning curves. </w:t>
+        <w:t xml:space="preserve">X = 10 * </w:t>
+      </w:r>
+      <w:proofErr w:type="spellStart"/>
+      <w:proofErr w:type="gramStart"/>
+      <w:r>
+        <w:rPr>
+          <w:i/>
+          <w:sz w:val="20"/>
+          <w:szCs w:val="20"/>
+        </w:rPr>
+        <w:t>np.random.rand</w:t>
+      </w:r>
+      <w:proofErr w:type="spellEnd"/>
+      <w:r>
+        <w:rPr>
+          <w:i/>
+          <w:sz w:val="20"/>
+          <w:szCs w:val="20"/>
+        </w:rPr>
+        <w:t>(</w:t>
+      </w:r>
+      <w:proofErr w:type="gramEnd"/>
+      <w:r>
+        <w:rPr>
+          <w:i/>
+          <w:sz w:val="20"/>
+          <w:szCs w:val="20"/>
+        </w:rPr>
+        <w:t>m, 1) – 3</w:t>
+      </w:r>
+      <w:r>
+        <w:rPr>
+          <w:sz w:val="20"/>
+          <w:szCs w:val="20"/>
+        </w:rPr>
+        <w:t xml:space="preserve"> and change the prediction range of </w:t>
+      </w:r>
+      <w:proofErr w:type="spellStart"/>
+      <w:r>
+        <w:rPr>
+          <w:sz w:val="20"/>
+          <w:szCs w:val="20"/>
+        </w:rPr>
+        <w:t>X_new</w:t>
+      </w:r>
+      <w:proofErr w:type="spellEnd"/>
+      <w:r>
+        <w:rPr>
+          <w:sz w:val="20"/>
+          <w:szCs w:val="20"/>
+        </w:rPr>
+        <w:t xml:space="preserve">. Change the overfitting degree from 300 to 30. Run the example to plot the figure that compares the three models. Adjust the </w:t>
+      </w:r>
+      <w:proofErr w:type="spellStart"/>
+      <w:r>
+        <w:rPr>
+          <w:sz w:val="20"/>
+          <w:szCs w:val="20"/>
+        </w:rPr>
+        <w:t>plt.axis</w:t>
+      </w:r>
+      <w:proofErr w:type="spellEnd"/>
+      <w:r>
+        <w:rPr>
+          <w:sz w:val="20"/>
+          <w:szCs w:val="20"/>
+        </w:rPr>
+        <w:t xml:space="preserve"> if needed. Comment on how the models fit the data and how well they can predict using the learning curves. </w:t>
       </w:r>
     </w:p>
     <w:p>
@@ -1631,7 +2024,23 @@
           <w:sz w:val="20"/>
           <w:szCs w:val="20"/>
         </w:rPr>
-        <w:t>Linear model fits bad.</w:t>
+        <w:t xml:space="preserve">Linear model fits </w:t>
+      </w:r>
+      <w:proofErr w:type="gramStart"/>
+      <w:r>
+        <w:rPr>
+          <w:sz w:val="20"/>
+          <w:szCs w:val="20"/>
+        </w:rPr>
+        <w:t>bad</w:t>
+      </w:r>
+      <w:proofErr w:type="gramEnd"/>
+      <w:r>
+        <w:rPr>
+          <w:sz w:val="20"/>
+          <w:szCs w:val="20"/>
+        </w:rPr>
+        <w:t>.</w:t>
       </w:r>
     </w:p>
     <w:p>
@@ -1672,58 +2081,229 @@
           <w:szCs w:val="20"/>
         </w:rPr>
       </w:pPr>
-      <w:r>
-        <w:rPr>
-          <w:sz w:val="20"/>
-          <w:szCs w:val="20"/>
-        </w:rPr>
-        <w:t>stochastic gradient descent with L1 penalty,</w:t>
-      </w:r>
-    </w:p>
-    <w:p>
-      <w:pPr>
-        <w:rPr>
-          <w:sz w:val="20"/>
-          <w:szCs w:val="20"/>
-        </w:rPr>
-      </w:pPr>
-    </w:p>
-    <w:p>
-      <w:pPr>
-        <w:rPr>
-          <w:sz w:val="20"/>
-          <w:szCs w:val="20"/>
-        </w:rPr>
-      </w:pPr>
-      <w:r>
-        <w:rPr>
-          <w:sz w:val="20"/>
-          <w:szCs w:val="20"/>
-        </w:rPr>
-        <w:t>stochastic gradient descent with L2 penalty,</w:t>
-      </w:r>
-    </w:p>
-    <w:p>
-      <w:pPr>
-        <w:rPr>
-          <w:sz w:val="20"/>
-          <w:szCs w:val="20"/>
-        </w:rPr>
-      </w:pPr>
-    </w:p>
-    <w:p>
-      <w:pPr>
-        <w:rPr>
-          <w:sz w:val="20"/>
-          <w:szCs w:val="20"/>
-        </w:rPr>
-      </w:pPr>
-      <w:r>
-        <w:rPr>
-          <w:sz w:val="20"/>
-          <w:szCs w:val="20"/>
-        </w:rPr>
-        <w:t xml:space="preserve">ridge regression, </w:t>
+      <w:proofErr w:type="gramStart"/>
+      <w:r>
+        <w:rPr>
+          <w:sz w:val="20"/>
+          <w:szCs w:val="20"/>
+        </w:rPr>
+        <w:t>stochastic</w:t>
+      </w:r>
+      <w:proofErr w:type="gramEnd"/>
+      <w:r>
+        <w:rPr>
+          <w:sz w:val="20"/>
+          <w:szCs w:val="20"/>
+        </w:rPr>
+        <w:t xml:space="preserve"> gradient descent with L1 penalty,</w:t>
+      </w:r>
+    </w:p>
+    <w:p>
+      <w:pPr>
+        <w:rPr>
+          <w:sz w:val="20"/>
+          <w:szCs w:val="20"/>
+        </w:rPr>
+      </w:pPr>
+      <w:r>
+        <w:rPr>
+          <w:noProof/>
+        </w:rPr>
+        <w:drawing>
+          <wp:inline distT="0" distB="0" distL="0" distR="0" wp14:anchorId="1EAC2E9E" wp14:editId="34AE379F">
+            <wp:extent cx="1699146" cy="228585"/>
+            <wp:effectExtent l="0" t="0" r="0" b="635"/>
+            <wp:docPr id="10" name="Picture 10"/>
+            <wp:cNvGraphicFramePr>
+              <a:graphicFrameLocks xmlns:a="http://schemas.openxmlformats.org/drawingml/2006/main" noChangeAspect="1"/>
+            </wp:cNvGraphicFramePr>
+            <a:graphic xmlns:a="http://schemas.openxmlformats.org/drawingml/2006/main">
+              <a:graphicData uri="http://schemas.openxmlformats.org/drawingml/2006/picture">
+                <pic:pic xmlns:pic="http://schemas.openxmlformats.org/drawingml/2006/picture">
+                  <pic:nvPicPr>
+                    <pic:cNvPr id="1" name=""/>
+                    <pic:cNvPicPr/>
+                  </pic:nvPicPr>
+                  <pic:blipFill>
+                    <a:blip r:embed="rId13"/>
+                    <a:stretch>
+                      <a:fillRect/>
+                    </a:stretch>
+                  </pic:blipFill>
+                  <pic:spPr>
+                    <a:xfrm>
+                      <a:off x="0" y="0"/>
+                      <a:ext cx="1867037" cy="251171"/>
+                    </a:xfrm>
+                    <a:prstGeom prst="rect">
+                      <a:avLst/>
+                    </a:prstGeom>
+                  </pic:spPr>
+                </pic:pic>
+              </a:graphicData>
+            </a:graphic>
+          </wp:inline>
+        </w:drawing>
+      </w:r>
+    </w:p>
+    <w:p>
+      <w:pPr>
+        <w:rPr>
+          <w:sz w:val="20"/>
+          <w:szCs w:val="20"/>
+        </w:rPr>
+      </w:pPr>
+      <w:proofErr w:type="gramStart"/>
+      <w:r>
+        <w:rPr>
+          <w:sz w:val="20"/>
+          <w:szCs w:val="20"/>
+        </w:rPr>
+        <w:t>stochastic</w:t>
+      </w:r>
+      <w:proofErr w:type="gramEnd"/>
+      <w:r>
+        <w:rPr>
+          <w:sz w:val="20"/>
+          <w:szCs w:val="20"/>
+        </w:rPr>
+        <w:t xml:space="preserve"> gradient descent with L2 penalty,</w:t>
+      </w:r>
+    </w:p>
+    <w:p>
+      <w:pPr>
+        <w:rPr>
+          <w:sz w:val="20"/>
+          <w:szCs w:val="20"/>
+        </w:rPr>
+      </w:pPr>
+      <w:r>
+        <w:rPr>
+          <w:noProof/>
+        </w:rPr>
+        <w:drawing>
+          <wp:inline distT="0" distB="0" distL="0" distR="0" wp14:anchorId="38A8FF70" wp14:editId="5B600F2C">
+            <wp:extent cx="1617260" cy="291197"/>
+            <wp:effectExtent l="0" t="0" r="2540" b="0"/>
+            <wp:docPr id="9" name="Picture 9"/>
+            <wp:cNvGraphicFramePr>
+              <a:graphicFrameLocks xmlns:a="http://schemas.openxmlformats.org/drawingml/2006/main" noChangeAspect="1"/>
+            </wp:cNvGraphicFramePr>
+            <a:graphic xmlns:a="http://schemas.openxmlformats.org/drawingml/2006/main">
+              <a:graphicData uri="http://schemas.openxmlformats.org/drawingml/2006/picture">
+                <pic:pic xmlns:pic="http://schemas.openxmlformats.org/drawingml/2006/picture">
+                  <pic:nvPicPr>
+                    <pic:cNvPr id="1" name=""/>
+                    <pic:cNvPicPr/>
+                  </pic:nvPicPr>
+                  <pic:blipFill>
+                    <a:blip r:embed="rId14"/>
+                    <a:stretch>
+                      <a:fillRect/>
+                    </a:stretch>
+                  </pic:blipFill>
+                  <pic:spPr>
+                    <a:xfrm>
+                      <a:off x="0" y="0"/>
+                      <a:ext cx="1696419" cy="305450"/>
+                    </a:xfrm>
+                    <a:prstGeom prst="rect">
+                      <a:avLst/>
+                    </a:prstGeom>
+                  </pic:spPr>
+                </pic:pic>
+              </a:graphicData>
+            </a:graphic>
+          </wp:inline>
+        </w:drawing>
+      </w:r>
+    </w:p>
+    <w:p>
+      <w:pPr>
+        <w:rPr>
+          <w:sz w:val="20"/>
+          <w:szCs w:val="20"/>
+        </w:rPr>
+      </w:pPr>
+      <w:proofErr w:type="gramStart"/>
+      <w:r>
+        <w:rPr>
+          <w:sz w:val="20"/>
+          <w:szCs w:val="20"/>
+        </w:rPr>
+        <w:t>ridge</w:t>
+      </w:r>
+      <w:proofErr w:type="gramEnd"/>
+      <w:r>
+        <w:rPr>
+          <w:sz w:val="20"/>
+          <w:szCs w:val="20"/>
+        </w:rPr>
+        <w:t xml:space="preserve"> regression, </w:t>
+      </w:r>
+    </w:p>
+    <w:p>
+      <w:pPr>
+        <w:rPr>
+          <w:sz w:val="20"/>
+          <w:szCs w:val="20"/>
+        </w:rPr>
+      </w:pPr>
+      <w:r>
+        <w:rPr>
+          <w:sz w:val="20"/>
+          <w:szCs w:val="20"/>
+        </w:rPr>
+        <w:t>L2 penalty</w:t>
+      </w:r>
+    </w:p>
+    <w:p>
+      <w:pPr>
+        <w:rPr>
+          <w:sz w:val="20"/>
+          <w:szCs w:val="20"/>
+        </w:rPr>
+      </w:pPr>
+      <w:r>
+        <w:rPr>
+          <w:noProof/>
+        </w:rPr>
+        <w:lastRenderedPageBreak/>
+        <w:drawing>
+          <wp:inline distT="0" distB="0" distL="0" distR="0" wp14:anchorId="5EC38F26" wp14:editId="02AFB877">
+            <wp:extent cx="2483893" cy="683399"/>
+            <wp:effectExtent l="0" t="0" r="0" b="2540"/>
+            <wp:docPr id="17" name="Picture 17"/>
+            <wp:cNvGraphicFramePr>
+              <a:graphicFrameLocks xmlns:a="http://schemas.openxmlformats.org/drawingml/2006/main" noChangeAspect="1"/>
+            </wp:cNvGraphicFramePr>
+            <a:graphic xmlns:a="http://schemas.openxmlformats.org/drawingml/2006/main">
+              <a:graphicData uri="http://schemas.openxmlformats.org/drawingml/2006/picture">
+                <pic:pic xmlns:pic="http://schemas.openxmlformats.org/drawingml/2006/picture">
+                  <pic:nvPicPr>
+                    <pic:cNvPr id="1" name=""/>
+                    <pic:cNvPicPr/>
+                  </pic:nvPicPr>
+                  <pic:blipFill>
+                    <a:blip r:embed="rId15"/>
+                    <a:stretch>
+                      <a:fillRect/>
+                    </a:stretch>
+                  </pic:blipFill>
+                  <pic:spPr>
+                    <a:xfrm>
+                      <a:off x="0" y="0"/>
+                      <a:ext cx="2527197" cy="695313"/>
+                    </a:xfrm>
+                    <a:prstGeom prst="rect">
+                      <a:avLst/>
+                    </a:prstGeom>
+                  </pic:spPr>
+                </pic:pic>
+              </a:graphicData>
+            </a:graphic>
+          </wp:inline>
+        </w:drawing>
       </w:r>
     </w:p>
     <w:p>
@@ -1756,46 +2336,1008 @@
           <w:szCs w:val="20"/>
         </w:rPr>
       </w:pPr>
-    </w:p>
-    <w:p>
-      <w:pPr>
-        <w:rPr>
-          <w:sz w:val="20"/>
-          <w:szCs w:val="20"/>
-        </w:rPr>
-      </w:pPr>
+      <w:r>
+        <w:rPr>
+          <w:sz w:val="20"/>
+          <w:szCs w:val="20"/>
+        </w:rPr>
+        <w:t>L1 penalty</w:t>
+      </w:r>
+    </w:p>
+    <w:p>
+      <w:pPr>
+        <w:rPr>
+          <w:sz w:val="20"/>
+          <w:szCs w:val="20"/>
+        </w:rPr>
+      </w:pPr>
+      <w:r>
+        <w:rPr>
+          <w:noProof/>
+        </w:rPr>
+        <w:drawing>
+          <wp:inline distT="0" distB="0" distL="0" distR="0" wp14:anchorId="07577D18" wp14:editId="7B672F20">
+            <wp:extent cx="3657600" cy="1693699"/>
+            <wp:effectExtent l="0" t="0" r="0" b="1905"/>
+            <wp:docPr id="11" name="Picture 11"/>
+            <wp:cNvGraphicFramePr>
+              <a:graphicFrameLocks xmlns:a="http://schemas.openxmlformats.org/drawingml/2006/main" noChangeAspect="1"/>
+            </wp:cNvGraphicFramePr>
+            <a:graphic xmlns:a="http://schemas.openxmlformats.org/drawingml/2006/main">
+              <a:graphicData uri="http://schemas.openxmlformats.org/drawingml/2006/picture">
+                <pic:pic xmlns:pic="http://schemas.openxmlformats.org/drawingml/2006/picture">
+                  <pic:nvPicPr>
+                    <pic:cNvPr id="1" name=""/>
+                    <pic:cNvPicPr/>
+                  </pic:nvPicPr>
+                  <pic:blipFill>
+                    <a:blip r:embed="rId16"/>
+                    <a:stretch>
+                      <a:fillRect/>
+                    </a:stretch>
+                  </pic:blipFill>
+                  <pic:spPr>
+                    <a:xfrm>
+                      <a:off x="0" y="0"/>
+                      <a:ext cx="3674437" cy="1701496"/>
+                    </a:xfrm>
+                    <a:prstGeom prst="rect">
+                      <a:avLst/>
+                    </a:prstGeom>
+                  </pic:spPr>
+                </pic:pic>
+              </a:graphicData>
+            </a:graphic>
+          </wp:inline>
+        </w:drawing>
+      </w:r>
+    </w:p>
+    <w:p>
+      <w:pPr>
+        <w:rPr>
+          <w:rFonts w:asciiTheme="majorHAnsi" w:hAnsiTheme="majorHAnsi" w:cstheme="majorHAnsi"/>
+          <w:sz w:val="20"/>
+          <w:szCs w:val="20"/>
+        </w:rPr>
+      </w:pPr>
+    </w:p>
+    <w:p>
+      <w:pPr>
+        <w:pStyle w:val="NormalWeb"/>
+        <w:spacing w:before="336" w:beforeAutospacing="0" w:after="336" w:afterAutospacing="0"/>
+        <w:rPr>
+          <w:rFonts w:asciiTheme="majorHAnsi" w:eastAsiaTheme="minorHAnsi" w:hAnsiTheme="majorHAnsi" w:cstheme="majorHAnsi"/>
+          <w:sz w:val="20"/>
+          <w:szCs w:val="20"/>
+        </w:rPr>
+      </w:pPr>
+      <w:r>
+        <w:rPr>
+          <w:rFonts w:asciiTheme="majorHAnsi" w:eastAsia="微软雅黑" w:hAnsiTheme="majorHAnsi" w:cstheme="majorHAnsi"/>
+          <w:sz w:val="20"/>
+          <w:szCs w:val="20"/>
+        </w:rPr>
+        <w:t>上面的图从几何意义上解释了</w:t>
+      </w:r>
+      <w:r>
+        <w:rPr>
+          <w:rFonts w:asciiTheme="majorHAnsi" w:eastAsiaTheme="minorHAnsi" w:hAnsiTheme="majorHAnsi" w:cstheme="majorHAnsi"/>
+          <w:sz w:val="20"/>
+          <w:szCs w:val="20"/>
+        </w:rPr>
+        <w:t>L1</w:t>
+      </w:r>
+      <w:r>
+        <w:rPr>
+          <w:rFonts w:asciiTheme="majorHAnsi" w:eastAsia="微软雅黑" w:hAnsiTheme="majorHAnsi" w:cstheme="majorHAnsi"/>
+          <w:sz w:val="20"/>
+          <w:szCs w:val="20"/>
+        </w:rPr>
+        <w:t>与</w:t>
+      </w:r>
+      <w:r>
+        <w:rPr>
+          <w:rFonts w:asciiTheme="majorHAnsi" w:eastAsiaTheme="minorHAnsi" w:hAnsiTheme="majorHAnsi" w:cstheme="majorHAnsi"/>
+          <w:sz w:val="20"/>
+          <w:szCs w:val="20"/>
+        </w:rPr>
+        <w:t>L2</w:t>
+      </w:r>
+      <w:r>
+        <w:rPr>
+          <w:rFonts w:asciiTheme="majorHAnsi" w:eastAsia="微软雅黑" w:hAnsiTheme="majorHAnsi" w:cstheme="majorHAnsi"/>
+          <w:sz w:val="20"/>
+          <w:szCs w:val="20"/>
+        </w:rPr>
+        <w:t>正则化的区别，同时这也解释了</w:t>
+      </w:r>
+      <w:r>
+        <w:rPr>
+          <w:rFonts w:asciiTheme="majorHAnsi" w:eastAsiaTheme="minorHAnsi" w:hAnsiTheme="majorHAnsi" w:cstheme="majorHAnsi"/>
+          <w:sz w:val="20"/>
+          <w:szCs w:val="20"/>
+        </w:rPr>
+        <w:t>L1</w:t>
+      </w:r>
+      <w:r>
+        <w:rPr>
+          <w:rFonts w:asciiTheme="majorHAnsi" w:eastAsia="微软雅黑" w:hAnsiTheme="majorHAnsi" w:cstheme="majorHAnsi"/>
+          <w:sz w:val="20"/>
+          <w:szCs w:val="20"/>
+        </w:rPr>
+        <w:t>与</w:t>
+      </w:r>
+      <w:r>
+        <w:rPr>
+          <w:rFonts w:asciiTheme="majorHAnsi" w:eastAsiaTheme="minorHAnsi" w:hAnsiTheme="majorHAnsi" w:cstheme="majorHAnsi"/>
+          <w:sz w:val="20"/>
+          <w:szCs w:val="20"/>
+        </w:rPr>
+        <w:t>L2</w:t>
+      </w:r>
+      <w:r>
+        <w:rPr>
+          <w:rFonts w:asciiTheme="majorHAnsi" w:eastAsia="微软雅黑" w:hAnsiTheme="majorHAnsi" w:cstheme="majorHAnsi"/>
+          <w:sz w:val="20"/>
+          <w:szCs w:val="20"/>
+        </w:rPr>
+        <w:t>最大的不同：</w:t>
+      </w:r>
+      <w:r>
+        <w:rPr>
+          <w:rFonts w:asciiTheme="majorHAnsi" w:eastAsiaTheme="minorHAnsi" w:hAnsiTheme="majorHAnsi" w:cstheme="majorHAnsi"/>
+          <w:sz w:val="20"/>
+          <w:szCs w:val="20"/>
+        </w:rPr>
+        <w:t>L1</w:t>
+      </w:r>
+      <w:r>
+        <w:rPr>
+          <w:rFonts w:asciiTheme="majorHAnsi" w:eastAsia="微软雅黑" w:hAnsiTheme="majorHAnsi" w:cstheme="majorHAnsi"/>
+          <w:sz w:val="20"/>
+          <w:szCs w:val="20"/>
+        </w:rPr>
+        <w:t>可以带来稀疏的结果，即</w:t>
+      </w:r>
+      <w:r>
+        <w:rPr>
+          <w:rFonts w:asciiTheme="majorHAnsi" w:eastAsiaTheme="minorHAnsi" w:hAnsiTheme="majorHAnsi" w:cstheme="majorHAnsi"/>
+          <w:sz w:val="20"/>
+          <w:szCs w:val="20"/>
+        </w:rPr>
+        <w:t>L1</w:t>
+      </w:r>
+      <w:r>
+        <w:rPr>
+          <w:rFonts w:asciiTheme="majorHAnsi" w:eastAsia="微软雅黑" w:hAnsiTheme="majorHAnsi" w:cstheme="majorHAnsi"/>
+          <w:sz w:val="20"/>
+          <w:szCs w:val="20"/>
+        </w:rPr>
+        <w:t>会使得部分参数为零。这样的好处是什么呢？一方面，可以用来选择特征，一方面可以用来降维压缩数据等等。</w:t>
+      </w:r>
+    </w:p>
+    <w:p>
+      <w:pPr>
+        <w:pStyle w:val="NormalWeb"/>
+        <w:spacing w:before="336" w:beforeAutospacing="0" w:after="336" w:afterAutospacing="0"/>
+        <w:rPr>
+          <w:rFonts w:asciiTheme="majorHAnsi" w:eastAsiaTheme="minorHAnsi" w:hAnsiTheme="majorHAnsi" w:cstheme="majorHAnsi"/>
+          <w:sz w:val="20"/>
+          <w:szCs w:val="20"/>
+        </w:rPr>
+      </w:pPr>
+      <w:r>
+        <w:rPr>
+          <w:rFonts w:asciiTheme="majorHAnsi" w:eastAsia="微软雅黑" w:hAnsiTheme="majorHAnsi" w:cstheme="majorHAnsi"/>
+          <w:sz w:val="20"/>
+          <w:szCs w:val="20"/>
+        </w:rPr>
+        <w:t>那么，介绍到这里，</w:t>
+      </w:r>
+      <w:r>
+        <w:rPr>
+          <w:rFonts w:asciiTheme="majorHAnsi" w:eastAsiaTheme="minorHAnsi" w:hAnsiTheme="majorHAnsi" w:cstheme="majorHAnsi"/>
+          <w:sz w:val="20"/>
+          <w:szCs w:val="20"/>
+        </w:rPr>
+        <w:t>L1</w:t>
+      </w:r>
+      <w:r>
+        <w:rPr>
+          <w:rFonts w:asciiTheme="majorHAnsi" w:eastAsia="微软雅黑" w:hAnsiTheme="majorHAnsi" w:cstheme="majorHAnsi"/>
+          <w:sz w:val="20"/>
+          <w:szCs w:val="20"/>
+        </w:rPr>
+        <w:t>正则化总是和稀疏挂钩，那么</w:t>
+      </w:r>
+      <w:r>
+        <w:rPr>
+          <w:rFonts w:asciiTheme="majorHAnsi" w:eastAsiaTheme="minorHAnsi" w:hAnsiTheme="majorHAnsi" w:cstheme="majorHAnsi"/>
+          <w:sz w:val="20"/>
+          <w:szCs w:val="20"/>
+        </w:rPr>
+        <w:t>L2</w:t>
+      </w:r>
+      <w:r>
+        <w:rPr>
+          <w:rFonts w:asciiTheme="majorHAnsi" w:eastAsia="微软雅黑" w:hAnsiTheme="majorHAnsi" w:cstheme="majorHAnsi"/>
+          <w:sz w:val="20"/>
+          <w:szCs w:val="20"/>
+        </w:rPr>
+        <w:t>正则化呢，</w:t>
+      </w:r>
+      <w:r>
+        <w:rPr>
+          <w:rFonts w:asciiTheme="majorHAnsi" w:eastAsiaTheme="minorHAnsi" w:hAnsiTheme="majorHAnsi" w:cstheme="majorHAnsi"/>
+          <w:sz w:val="20"/>
+          <w:szCs w:val="20"/>
+        </w:rPr>
+        <w:t>L2</w:t>
+      </w:r>
+      <w:r>
+        <w:rPr>
+          <w:rFonts w:asciiTheme="majorHAnsi" w:eastAsia="微软雅黑" w:hAnsiTheme="majorHAnsi" w:cstheme="majorHAnsi"/>
+          <w:sz w:val="20"/>
+          <w:szCs w:val="20"/>
+        </w:rPr>
+        <w:t>正则化做了什么事情？其实，和</w:t>
+      </w:r>
+      <w:r>
+        <w:rPr>
+          <w:rFonts w:asciiTheme="majorHAnsi" w:eastAsiaTheme="minorHAnsi" w:hAnsiTheme="majorHAnsi" w:cstheme="majorHAnsi"/>
+          <w:sz w:val="20"/>
+          <w:szCs w:val="20"/>
+        </w:rPr>
+        <w:t>L2</w:t>
+      </w:r>
+      <w:r>
+        <w:rPr>
+          <w:rFonts w:asciiTheme="majorHAnsi" w:eastAsia="微软雅黑" w:hAnsiTheme="majorHAnsi" w:cstheme="majorHAnsi"/>
+          <w:sz w:val="20"/>
+          <w:szCs w:val="20"/>
+        </w:rPr>
+        <w:t>正则化挂钩的则是</w:t>
+      </w:r>
+      <w:r>
+        <w:rPr>
+          <w:rFonts w:asciiTheme="majorHAnsi" w:eastAsiaTheme="minorHAnsi" w:hAnsiTheme="majorHAnsi" w:cstheme="majorHAnsi"/>
+          <w:sz w:val="20"/>
+          <w:szCs w:val="20"/>
+        </w:rPr>
+        <w:t xml:space="preserve">Weight </w:t>
+      </w:r>
+      <w:proofErr w:type="gramStart"/>
+      <w:r>
+        <w:rPr>
+          <w:rFonts w:asciiTheme="majorHAnsi" w:eastAsiaTheme="minorHAnsi" w:hAnsiTheme="majorHAnsi" w:cstheme="majorHAnsi"/>
+          <w:sz w:val="20"/>
+          <w:szCs w:val="20"/>
+        </w:rPr>
+        <w:t>Decay(</w:t>
+      </w:r>
+      <w:proofErr w:type="spellStart"/>
+      <w:proofErr w:type="gramEnd"/>
+      <w:r>
+        <w:rPr>
+          <w:rFonts w:asciiTheme="majorHAnsi" w:eastAsia="微软雅黑" w:hAnsiTheme="majorHAnsi" w:cstheme="majorHAnsi"/>
+          <w:sz w:val="20"/>
+          <w:szCs w:val="20"/>
+        </w:rPr>
+        <w:t>权值衰减</w:t>
+      </w:r>
+      <w:proofErr w:type="spellEnd"/>
+      <w:r>
+        <w:rPr>
+          <w:rFonts w:asciiTheme="majorHAnsi" w:eastAsiaTheme="minorHAnsi" w:hAnsiTheme="majorHAnsi" w:cstheme="majorHAnsi"/>
+          <w:sz w:val="20"/>
+          <w:szCs w:val="20"/>
+        </w:rPr>
+        <w:t>)</w:t>
+      </w:r>
+      <w:r>
+        <w:rPr>
+          <w:rFonts w:asciiTheme="majorHAnsi" w:eastAsia="微软雅黑" w:hAnsiTheme="majorHAnsi" w:cstheme="majorHAnsi"/>
+          <w:sz w:val="20"/>
+          <w:szCs w:val="20"/>
+        </w:rPr>
+        <w:t>。</w:t>
+      </w:r>
+      <w:proofErr w:type="spellStart"/>
+      <w:r>
+        <w:rPr>
+          <w:rFonts w:asciiTheme="majorHAnsi" w:eastAsia="微软雅黑" w:hAnsiTheme="majorHAnsi" w:cstheme="majorHAnsi"/>
+          <w:sz w:val="20"/>
+          <w:szCs w:val="20"/>
+        </w:rPr>
+        <w:t>下面来简单说一下，考虑一般的优化问题</w:t>
+      </w:r>
+      <w:proofErr w:type="spellEnd"/>
+      <w:r>
+        <w:rPr>
+          <w:rFonts w:asciiTheme="majorHAnsi" w:eastAsia="微软雅黑" w:hAnsiTheme="majorHAnsi" w:cstheme="majorHAnsi"/>
+          <w:sz w:val="20"/>
+          <w:szCs w:val="20"/>
+        </w:rPr>
+        <w:t>：</w:t>
+      </w:r>
+    </w:p>
+    <w:p>
+      <w:pPr>
+        <w:pStyle w:val="NormalWeb"/>
+        <w:spacing w:before="336" w:beforeAutospacing="0" w:after="336" w:afterAutospacing="0"/>
+        <w:rPr>
+          <w:rFonts w:asciiTheme="majorHAnsi" w:eastAsiaTheme="minorHAnsi" w:hAnsiTheme="majorHAnsi" w:cstheme="majorHAnsi"/>
+          <w:sz w:val="20"/>
+          <w:szCs w:val="20"/>
+        </w:rPr>
+      </w:pPr>
+      <w:r>
+        <w:rPr>
+          <w:rFonts w:asciiTheme="majorHAnsi" w:eastAsiaTheme="minorHAnsi" w:hAnsiTheme="majorHAnsi" w:cstheme="majorHAnsi"/>
+          <w:sz w:val="20"/>
+          <w:szCs w:val="20"/>
+        </w:rPr>
+        <mc:AlternateContent>
+          <mc:Choice Requires="wps">
+            <w:drawing>
+              <wp:inline distT="0" distB="0" distL="0" distR="0">
+                <wp:extent cx="307340" cy="307340"/>
+                <wp:effectExtent l="0" t="0" r="0" b="0"/>
+                <wp:docPr id="13" name="Rectangle 13" descr="[公式]"/>
+                <wp:cNvGraphicFramePr>
+                  <a:graphicFrameLocks xmlns:a="http://schemas.openxmlformats.org/drawingml/2006/main" noChangeAspect="1"/>
+                </wp:cNvGraphicFramePr>
+                <a:graphic xmlns:a="http://schemas.openxmlformats.org/drawingml/2006/main">
+                  <a:graphicData uri="http://schemas.microsoft.com/office/word/2010/wordprocessingShape">
+                    <wps:wsp>
+                      <wps:cNvSpPr>
+                        <a:spLocks noChangeAspect="1" noChangeArrowheads="1"/>
+                      </wps:cNvSpPr>
+                      <wps:spPr bwMode="auto">
+                        <a:xfrm>
+                          <a:off x="0" y="0"/>
+                          <a:ext cx="307340" cy="307340"/>
+                        </a:xfrm>
+                        <a:prstGeom prst="rect">
+                          <a:avLst/>
+                        </a:prstGeom>
+                        <a:noFill/>
+                        <a:ln>
+                          <a:noFill/>
+                        </a:ln>
+                        <a:extLst>
+                          <a:ext uri="{909E8E84-426E-40DD-AFC4-6F175D3DCCD1}">
+                            <a14:hiddenFill xmlns:a14="http://schemas.microsoft.com/office/drawing/2010/main">
+                              <a:solidFill>
+                                <a:srgbClr val="FFFFFF"/>
+                              </a:solidFill>
+                            </a14:hiddenFill>
+                          </a:ext>
+                          <a:ext uri="{91240B29-F687-4F45-9708-019B960494DF}">
+                            <a14:hiddenLine xmlns:a14="http://schemas.microsoft.com/office/drawing/2010/main" w="9525">
+                              <a:solidFill>
+                                <a:srgbClr val="000000"/>
+                              </a:solidFill>
+                              <a:miter lim="800000"/>
+                              <a:headEnd/>
+                              <a:tailEnd/>
+                            </a14:hiddenLine>
+                          </a:ext>
+                        </a:extLst>
+                      </wps:spPr>
+                      <wps:bodyPr rot="0" vert="horz" wrap="square" lIns="91440" tIns="45720" rIns="91440" bIns="45720" anchor="t" anchorCtr="0" upright="1">
+                        <a:noAutofit/>
+                      </wps:bodyPr>
+                    </wps:wsp>
+                  </a:graphicData>
+                </a:graphic>
+              </wp:inline>
+            </w:drawing>
+          </mc:Choice>
+          <mc:Fallback>
+            <w:pict>
+              <v:rect w14:anchorId="7A46671E" id="Rectangle 13" o:spid="_x0000_s1026" alt="[公式]" style="width:24.2pt;height:24.2pt;visibility:visible;mso-wrap-style:square;mso-left-percent:-10001;mso-top-percent:-10001;mso-position-horizontal:absolute;mso-position-horizontal-relative:char;mso-position-vertical:absolute;mso-position-vertical-relative:line;mso-left-percent:-10001;mso-top-percent:-10001;v-text-anchor:top" o:gfxdata="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" filled="f" stroked="f">
+                <o:lock v:ext="edit" aspectratio="t"/>
+                <w10:anchorlock/>
+              </v:rect>
+            </w:pict>
+          </mc:Fallback>
+        </mc:AlternateContent>
+      </w:r>
+      <w:r>
+        <w:rPr>
+          <w:rFonts w:asciiTheme="majorHAnsi" w:eastAsiaTheme="minorHAnsi" w:hAnsiTheme="majorHAnsi" w:cstheme="majorHAnsi"/>
+          <w:sz w:val="20"/>
+          <w:szCs w:val="20"/>
+        </w:rPr>
+        <w:t xml:space="preserve"> </w:t>
+      </w:r>
+      <w:r>
+        <w:rPr>
+          <w:rFonts w:asciiTheme="majorHAnsi" w:eastAsiaTheme="minorHAnsi" w:hAnsiTheme="majorHAnsi" w:cstheme="majorHAnsi"/>
+          <w:sz w:val="20"/>
+          <w:szCs w:val="20"/>
+        </w:rPr>
+        <w:drawing>
+          <wp:inline distT="0" distB="0" distL="0" distR="0" wp14:anchorId="1A675B85" wp14:editId="7E254366">
+            <wp:extent cx="3057143" cy="495238"/>
+            <wp:effectExtent l="0" t="0" r="0" b="635"/>
+            <wp:docPr id="15" name="Picture 15"/>
+            <wp:cNvGraphicFramePr>
+              <a:graphicFrameLocks xmlns:a="http://schemas.openxmlformats.org/drawingml/2006/main" noChangeAspect="1"/>
+            </wp:cNvGraphicFramePr>
+            <a:graphic xmlns:a="http://schemas.openxmlformats.org/drawingml/2006/main">
+              <a:graphicData uri="http://schemas.openxmlformats.org/drawingml/2006/picture">
+                <pic:pic xmlns:pic="http://schemas.openxmlformats.org/drawingml/2006/picture">
+                  <pic:nvPicPr>
+                    <pic:cNvPr id="1" name=""/>
+                    <pic:cNvPicPr/>
+                  </pic:nvPicPr>
+                  <pic:blipFill>
+                    <a:blip r:embed="rId17"/>
+                    <a:stretch>
+                      <a:fillRect/>
+                    </a:stretch>
+                  </pic:blipFill>
+                  <pic:spPr>
+                    <a:xfrm>
+                      <a:off x="0" y="0"/>
+                      <a:ext cx="3057143" cy="495238"/>
+                    </a:xfrm>
+                    <a:prstGeom prst="rect">
+                      <a:avLst/>
+                    </a:prstGeom>
+                  </pic:spPr>
+                </pic:pic>
+              </a:graphicData>
+            </a:graphic>
+          </wp:inline>
+        </w:drawing>
+      </w:r>
+      <w:r>
+        <w:rPr>
+          <w:rFonts w:asciiTheme="majorHAnsi" w:eastAsiaTheme="minorHAnsi" w:hAnsiTheme="majorHAnsi" w:cstheme="majorHAnsi"/>
+          <w:sz w:val="20"/>
+          <w:szCs w:val="20"/>
+        </w:rPr>
+        <w:br/>
+      </w:r>
+      <w:proofErr w:type="spellStart"/>
+      <w:r>
+        <w:rPr>
+          <w:rFonts w:asciiTheme="majorHAnsi" w:eastAsia="微软雅黑" w:hAnsiTheme="majorHAnsi" w:cstheme="majorHAnsi"/>
+          <w:sz w:val="20"/>
+          <w:szCs w:val="20"/>
+        </w:rPr>
+        <w:t>利用梯度下降来求解问题，得到</w:t>
+      </w:r>
+      <w:proofErr w:type="spellEnd"/>
+      <w:r>
+        <w:rPr>
+          <w:rFonts w:asciiTheme="majorHAnsi" w:eastAsia="微软雅黑" w:hAnsiTheme="majorHAnsi" w:cstheme="majorHAnsi"/>
+          <w:sz w:val="20"/>
+          <w:szCs w:val="20"/>
+        </w:rPr>
+        <w:t>：</w:t>
+      </w:r>
+    </w:p>
+    <w:p>
+      <w:pPr>
+        <w:pStyle w:val="NormalWeb"/>
+        <w:spacing w:before="336" w:beforeAutospacing="0" w:after="336" w:afterAutospacing="0"/>
+        <w:rPr>
+          <w:rFonts w:asciiTheme="majorHAnsi" w:eastAsiaTheme="minorHAnsi" w:hAnsiTheme="majorHAnsi" w:cstheme="majorHAnsi"/>
+          <w:sz w:val="20"/>
+          <w:szCs w:val="20"/>
+        </w:rPr>
+      </w:pPr>
+      <w:r>
+        <w:rPr>
+          <w:rFonts w:asciiTheme="majorHAnsi" w:eastAsiaTheme="minorHAnsi" w:hAnsiTheme="majorHAnsi" w:cstheme="majorHAnsi"/>
+          <w:sz w:val="20"/>
+          <w:szCs w:val="20"/>
+        </w:rPr>
+        <w:drawing>
+          <wp:inline distT="0" distB="0" distL="0" distR="0" wp14:anchorId="52284875" wp14:editId="4F0C2B14">
+            <wp:extent cx="5943600" cy="360045"/>
+            <wp:effectExtent l="0" t="0" r="0" b="1905"/>
+            <wp:docPr id="16" name="Picture 16"/>
+            <wp:cNvGraphicFramePr>
+              <a:graphicFrameLocks xmlns:a="http://schemas.openxmlformats.org/drawingml/2006/main" noChangeAspect="1"/>
+            </wp:cNvGraphicFramePr>
+            <a:graphic xmlns:a="http://schemas.openxmlformats.org/drawingml/2006/main">
+              <a:graphicData uri="http://schemas.openxmlformats.org/drawingml/2006/picture">
+                <pic:pic xmlns:pic="http://schemas.openxmlformats.org/drawingml/2006/picture">
+                  <pic:nvPicPr>
+                    <pic:cNvPr id="1" name=""/>
+                    <pic:cNvPicPr/>
+                  </pic:nvPicPr>
+                  <pic:blipFill>
+                    <a:blip r:embed="rId18"/>
+                    <a:stretch>
+                      <a:fillRect/>
+                    </a:stretch>
+                  </pic:blipFill>
+                  <pic:spPr>
+                    <a:xfrm>
+                      <a:off x="0" y="0"/>
+                      <a:ext cx="5943600" cy="360045"/>
+                    </a:xfrm>
+                    <a:prstGeom prst="rect">
+                      <a:avLst/>
+                    </a:prstGeom>
+                  </pic:spPr>
+                </pic:pic>
+              </a:graphicData>
+            </a:graphic>
+          </wp:inline>
+        </w:drawing>
+      </w:r>
+    </w:p>
+    <w:p>
+      <w:pPr>
+        <w:pStyle w:val="NormalWeb"/>
+        <w:spacing w:before="336" w:beforeAutospacing="0" w:after="336" w:afterAutospacing="0"/>
+        <w:rPr>
+          <w:rFonts w:asciiTheme="majorHAnsi" w:eastAsiaTheme="minorHAnsi" w:hAnsiTheme="majorHAnsi" w:cstheme="majorHAnsi"/>
+          <w:sz w:val="20"/>
+          <w:szCs w:val="20"/>
+        </w:rPr>
+      </w:pPr>
+      <w:r>
+        <w:rPr>
+          <w:rFonts w:asciiTheme="majorHAnsi" w:eastAsia="微软雅黑" w:hAnsiTheme="majorHAnsi" w:cstheme="majorHAnsi"/>
+          <w:sz w:val="20"/>
+          <w:szCs w:val="20"/>
+        </w:rPr>
+        <w:t>所以可以看到，第</w:t>
+      </w:r>
+      <w:r>
+        <w:rPr>
+          <w:rFonts w:asciiTheme="majorHAnsi" w:eastAsiaTheme="minorHAnsi" w:hAnsiTheme="majorHAnsi" w:cstheme="majorHAnsi"/>
+          <w:sz w:val="20"/>
+          <w:szCs w:val="20"/>
+        </w:rPr>
+        <w:t>t+1</w:t>
+      </w:r>
+      <w:r>
+        <w:rPr>
+          <w:rFonts w:asciiTheme="majorHAnsi" w:eastAsia="微软雅黑" w:hAnsiTheme="majorHAnsi" w:cstheme="majorHAnsi"/>
+          <w:sz w:val="20"/>
+          <w:szCs w:val="20"/>
+        </w:rPr>
+        <w:t>步的参数在第</w:t>
+      </w:r>
+      <w:r>
+        <w:rPr>
+          <w:rFonts w:asciiTheme="majorHAnsi" w:eastAsiaTheme="minorHAnsi" w:hAnsiTheme="majorHAnsi" w:cstheme="majorHAnsi"/>
+          <w:sz w:val="20"/>
+          <w:szCs w:val="20"/>
+        </w:rPr>
+        <w:t>t</w:t>
+      </w:r>
+      <w:r>
+        <w:rPr>
+          <w:rFonts w:asciiTheme="majorHAnsi" w:eastAsia="微软雅黑" w:hAnsiTheme="majorHAnsi" w:cstheme="majorHAnsi"/>
+          <w:sz w:val="20"/>
+          <w:szCs w:val="20"/>
+        </w:rPr>
+        <w:t>步的参数前乘以了</w:t>
+      </w:r>
+      <w:r>
+        <w:rPr>
+          <w:rFonts w:asciiTheme="majorHAnsi" w:eastAsiaTheme="minorHAnsi" w:hAnsiTheme="majorHAnsi" w:cstheme="majorHAnsi"/>
+          <w:sz w:val="20"/>
+          <w:szCs w:val="20"/>
+        </w:rPr>
+        <w:t xml:space="preserve"> </w:t>
+      </w:r>
+      <w:r>
+        <w:rPr>
+          <w:rFonts w:asciiTheme="majorHAnsi" w:eastAsiaTheme="minorHAnsi" w:hAnsiTheme="majorHAnsi" w:cstheme="majorHAnsi"/>
+          <w:sz w:val="20"/>
+          <w:szCs w:val="20"/>
+        </w:rPr>
+        <mc:AlternateContent>
+          <mc:Choice Requires="wps">
+            <w:drawing>
+              <wp:inline distT="0" distB="0" distL="0" distR="0">
+                <wp:extent cx="307340" cy="307340"/>
+                <wp:effectExtent l="0" t="0" r="0" b="0"/>
+                <wp:docPr id="12" name="Rectangle 12" descr="[公式]"/>
+                <wp:cNvGraphicFramePr>
+                  <a:graphicFrameLocks xmlns:a="http://schemas.openxmlformats.org/drawingml/2006/main" noChangeAspect="1"/>
+                </wp:cNvGraphicFramePr>
+                <a:graphic xmlns:a="http://schemas.openxmlformats.org/drawingml/2006/main">
+                  <a:graphicData uri="http://schemas.microsoft.com/office/word/2010/wordprocessingShape">
+                    <wps:wsp>
+                      <wps:cNvSpPr>
+                        <a:spLocks noChangeAspect="1" noChangeArrowheads="1"/>
+                      </wps:cNvSpPr>
+                      <wps:spPr bwMode="auto">
+                        <a:xfrm>
+                          <a:off x="0" y="0"/>
+                          <a:ext cx="307340" cy="307340"/>
+                        </a:xfrm>
+                        <a:prstGeom prst="rect">
+                          <a:avLst/>
+                        </a:prstGeom>
+                        <a:noFill/>
+                        <a:ln>
+                          <a:noFill/>
+                        </a:ln>
+                        <a:extLst>
+                          <a:ext uri="{909E8E84-426E-40DD-AFC4-6F175D3DCCD1}">
+                            <a14:hiddenFill xmlns:a14="http://schemas.microsoft.com/office/drawing/2010/main">
+                              <a:solidFill>
+                                <a:srgbClr val="FFFFFF"/>
+                              </a:solidFill>
+                            </a14:hiddenFill>
+                          </a:ext>
+                          <a:ext uri="{91240B29-F687-4F45-9708-019B960494DF}">
+                            <a14:hiddenLine xmlns:a14="http://schemas.microsoft.com/office/drawing/2010/main" w="9525">
+                              <a:solidFill>
+                                <a:srgbClr val="000000"/>
+                              </a:solidFill>
+                              <a:miter lim="800000"/>
+                              <a:headEnd/>
+                              <a:tailEnd/>
+                            </a14:hiddenLine>
+                          </a:ext>
+                        </a:extLst>
+                      </wps:spPr>
+                      <wps:bodyPr rot="0" vert="horz" wrap="square" lIns="91440" tIns="45720" rIns="91440" bIns="45720" anchor="t" anchorCtr="0" upright="1">
+                        <a:noAutofit/>
+                      </wps:bodyPr>
+                    </wps:wsp>
+                  </a:graphicData>
+                </a:graphic>
+              </wp:inline>
+            </w:drawing>
+          </mc:Choice>
+          <mc:Fallback>
+            <w:pict>
+              <v:rect w14:anchorId="0B3AC952" id="Rectangle 12" o:spid="_x0000_s1026" alt="[公式]" style="width:24.2pt;height:24.2pt;visibility:visible;mso-wrap-style:square;mso-left-percent:-10001;mso-top-percent:-10001;mso-position-horizontal:absolute;mso-position-horizontal-relative:char;mso-position-vertical:absolute;mso-position-vertical-relative:line;mso-left-percent:-10001;mso-top-percent:-10001;v-text-anchor:top" o:gfxdata="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" filled="f" stroked="f">
+                <o:lock v:ext="edit" aspectratio="t"/>
+                <w10:anchorlock/>
+              </v:rect>
+            </w:pict>
+          </mc:Fallback>
+        </mc:AlternateContent>
+      </w:r>
+      <w:r>
+        <w:rPr>
+          <w:rFonts w:asciiTheme="majorHAnsi" w:eastAsia="微软雅黑" w:hAnsiTheme="majorHAnsi" w:cstheme="majorHAnsi"/>
+          <w:sz w:val="20"/>
+          <w:szCs w:val="20"/>
+        </w:rPr>
+        <w:t>，</w:t>
+      </w:r>
+      <w:proofErr w:type="spellStart"/>
+      <w:r>
+        <w:rPr>
+          <w:rFonts w:asciiTheme="majorHAnsi" w:eastAsia="微软雅黑" w:hAnsiTheme="majorHAnsi" w:cstheme="majorHAnsi"/>
+          <w:sz w:val="20"/>
+          <w:szCs w:val="20"/>
+        </w:rPr>
+        <w:t>所以会使得权重趋向于零，即</w:t>
+      </w:r>
+      <w:r>
+        <w:rPr>
+          <w:rFonts w:asciiTheme="majorHAnsi" w:eastAsiaTheme="minorHAnsi" w:hAnsiTheme="majorHAnsi" w:cstheme="majorHAnsi"/>
+          <w:sz w:val="20"/>
+          <w:szCs w:val="20"/>
+        </w:rPr>
+        <w:t>Weight</w:t>
+      </w:r>
+      <w:proofErr w:type="spellEnd"/>
+      <w:r>
+        <w:rPr>
+          <w:rFonts w:asciiTheme="majorHAnsi" w:eastAsiaTheme="minorHAnsi" w:hAnsiTheme="majorHAnsi" w:cstheme="majorHAnsi"/>
+          <w:sz w:val="20"/>
+          <w:szCs w:val="20"/>
+        </w:rPr>
+        <w:t xml:space="preserve"> </w:t>
+      </w:r>
+      <w:proofErr w:type="spellStart"/>
+      <w:r>
+        <w:rPr>
+          <w:rFonts w:asciiTheme="majorHAnsi" w:eastAsiaTheme="minorHAnsi" w:hAnsiTheme="majorHAnsi" w:cstheme="majorHAnsi"/>
+          <w:sz w:val="20"/>
+          <w:szCs w:val="20"/>
+        </w:rPr>
+        <w:t>Decay</w:t>
+      </w:r>
+      <w:r>
+        <w:rPr>
+          <w:rFonts w:asciiTheme="majorHAnsi" w:eastAsia="微软雅黑" w:hAnsiTheme="majorHAnsi" w:cstheme="majorHAnsi"/>
+          <w:sz w:val="20"/>
+          <w:szCs w:val="20"/>
+        </w:rPr>
+        <w:t>的过程</w:t>
+      </w:r>
+      <w:proofErr w:type="spellEnd"/>
+      <w:r>
+        <w:rPr>
+          <w:rFonts w:asciiTheme="majorHAnsi" w:eastAsia="微软雅黑" w:hAnsiTheme="majorHAnsi" w:cstheme="majorHAnsi"/>
+          <w:sz w:val="20"/>
+          <w:szCs w:val="20"/>
+        </w:rPr>
+        <w:t>。</w:t>
+      </w:r>
+    </w:p>
+    <w:p>
+      <w:pPr>
+        <w:rPr>
+          <w:rFonts w:asciiTheme="majorHAnsi" w:hAnsiTheme="majorHAnsi" w:cstheme="majorHAnsi"/>
+          <w:sz w:val="20"/>
+          <w:szCs w:val="20"/>
+        </w:rPr>
+      </w:pPr>
+    </w:p>
+    <w:p>
+      <w:pPr>
+        <w:rPr>
+          <w:rFonts w:asciiTheme="majorHAnsi" w:hAnsiTheme="majorHAnsi" w:cstheme="majorHAnsi"/>
+          <w:sz w:val="20"/>
+          <w:szCs w:val="20"/>
+        </w:rPr>
+      </w:pPr>
+      <w:proofErr w:type="gramStart"/>
+      <w:r>
+        <w:rPr>
+          <w:rFonts w:asciiTheme="majorHAnsi" w:hAnsiTheme="majorHAnsi" w:cstheme="majorHAnsi"/>
+          <w:sz w:val="20"/>
+          <w:szCs w:val="20"/>
+        </w:rPr>
+        <w:t>elastic</w:t>
+      </w:r>
+      <w:proofErr w:type="gramEnd"/>
+      <w:r>
+        <w:rPr>
+          <w:rFonts w:asciiTheme="majorHAnsi" w:hAnsiTheme="majorHAnsi" w:cstheme="majorHAnsi"/>
+          <w:sz w:val="20"/>
+          <w:szCs w:val="20"/>
+        </w:rPr>
+        <w:t xml:space="preserve"> net</w:t>
+      </w:r>
+    </w:p>
+    <w:p>
+      <w:pPr>
+        <w:rPr>
+          <w:rFonts w:asciiTheme="majorHAnsi" w:hAnsiTheme="majorHAnsi" w:cstheme="majorHAnsi"/>
+          <w:b/>
+          <w:bCs/>
+        </w:rPr>
+      </w:pPr>
+      <w:r>
+        <w:rPr>
+          <w:rFonts w:asciiTheme="majorHAnsi" w:hAnsiTheme="majorHAnsi" w:cstheme="majorHAnsi"/>
+          <w:b/>
+          <w:bCs/>
+        </w:rPr>
+        <w:t>ElasticNet</w:t>
+      </w:r>
+      <w:r>
+        <w:rPr>
+          <w:rFonts w:asciiTheme="majorHAnsi" w:eastAsia="微软雅黑" w:hAnsiTheme="majorHAnsi" w:cstheme="majorHAnsi"/>
+          <w:b/>
+          <w:bCs/>
+        </w:rPr>
+        <w:t>综合了</w:t>
+      </w:r>
+      <w:r>
+        <w:rPr>
+          <w:rFonts w:asciiTheme="majorHAnsi" w:hAnsiTheme="majorHAnsi" w:cstheme="majorHAnsi"/>
+          <w:b/>
+          <w:bCs/>
+        </w:rPr>
+        <w:t>L1</w:t>
+      </w:r>
+      <w:r>
+        <w:rPr>
+          <w:rFonts w:asciiTheme="majorHAnsi" w:eastAsia="微软雅黑" w:hAnsiTheme="majorHAnsi" w:cstheme="majorHAnsi"/>
+          <w:b/>
+          <w:bCs/>
+        </w:rPr>
+        <w:t>正则化项和</w:t>
+      </w:r>
+      <w:r>
+        <w:rPr>
+          <w:rFonts w:asciiTheme="majorHAnsi" w:hAnsiTheme="majorHAnsi" w:cstheme="majorHAnsi"/>
+          <w:b/>
+          <w:bCs/>
+        </w:rPr>
+        <w:t>L2</w:t>
+      </w:r>
+      <w:r>
+        <w:rPr>
+          <w:rFonts w:asciiTheme="majorHAnsi" w:eastAsia="微软雅黑" w:hAnsiTheme="majorHAnsi" w:cstheme="majorHAnsi"/>
+          <w:b/>
+          <w:bCs/>
+        </w:rPr>
+        <w:t>正则化项</w:t>
+      </w:r>
+    </w:p>
+    <w:p>
+      <w:pPr>
+        <w:rPr>
+          <w:rFonts w:asciiTheme="majorHAnsi" w:hAnsiTheme="majorHAnsi" w:cstheme="majorHAnsi"/>
+          <w:sz w:val="20"/>
+          <w:szCs w:val="20"/>
+        </w:rPr>
+      </w:pPr>
+      <w:proofErr w:type="gramStart"/>
+      <w:r>
+        <w:rPr>
+          <w:rFonts w:asciiTheme="majorHAnsi" w:hAnsiTheme="majorHAnsi" w:cstheme="majorHAnsi"/>
+          <w:sz w:val="20"/>
+          <w:szCs w:val="20"/>
+        </w:rPr>
+        <w:t>ElasticNet</w:t>
+      </w:r>
+      <w:r>
+        <w:rPr>
+          <w:rFonts w:asciiTheme="majorHAnsi" w:eastAsia="微软雅黑" w:hAnsiTheme="majorHAnsi" w:cstheme="majorHAnsi"/>
+          <w:sz w:val="20"/>
+          <w:szCs w:val="20"/>
+        </w:rPr>
+        <w:t>在我们发现用</w:t>
+      </w:r>
+      <w:r>
+        <w:rPr>
+          <w:rFonts w:asciiTheme="majorHAnsi" w:hAnsiTheme="majorHAnsi" w:cstheme="majorHAnsi"/>
+          <w:sz w:val="20"/>
+          <w:szCs w:val="20"/>
+        </w:rPr>
+        <w:t>Lasso</w:t>
+      </w:r>
+      <w:r>
+        <w:rPr>
+          <w:rFonts w:asciiTheme="majorHAnsi" w:eastAsia="微软雅黑" w:hAnsiTheme="majorHAnsi" w:cstheme="majorHAnsi"/>
+          <w:sz w:val="20"/>
+          <w:szCs w:val="20"/>
+        </w:rPr>
+        <w:t>回归太过</w:t>
+      </w:r>
+      <w:r>
+        <w:rPr>
+          <w:rFonts w:asciiTheme="majorHAnsi" w:hAnsiTheme="majorHAnsi" w:cstheme="majorHAnsi"/>
+          <w:sz w:val="20"/>
+          <w:szCs w:val="20"/>
+        </w:rPr>
+        <w:t>(</w:t>
+      </w:r>
+      <w:proofErr w:type="gramEnd"/>
+      <w:r>
+        <w:rPr>
+          <w:rFonts w:asciiTheme="majorHAnsi" w:eastAsia="微软雅黑" w:hAnsiTheme="majorHAnsi" w:cstheme="majorHAnsi"/>
+          <w:sz w:val="20"/>
+          <w:szCs w:val="20"/>
+        </w:rPr>
+        <w:t>太多特征被稀疏为</w:t>
+      </w:r>
+      <w:r>
+        <w:rPr>
+          <w:rFonts w:asciiTheme="majorHAnsi" w:hAnsiTheme="majorHAnsi" w:cstheme="majorHAnsi"/>
+          <w:sz w:val="20"/>
+          <w:szCs w:val="20"/>
+        </w:rPr>
+        <w:t>0),</w:t>
+      </w:r>
+      <w:r>
+        <w:rPr>
+          <w:rFonts w:asciiTheme="majorHAnsi" w:eastAsia="微软雅黑" w:hAnsiTheme="majorHAnsi" w:cstheme="majorHAnsi"/>
+          <w:sz w:val="20"/>
+          <w:szCs w:val="20"/>
+        </w:rPr>
+        <w:t>而岭回归也正则化的不够</w:t>
+      </w:r>
+      <w:r>
+        <w:rPr>
+          <w:rFonts w:asciiTheme="majorHAnsi" w:hAnsiTheme="majorHAnsi" w:cstheme="majorHAnsi"/>
+          <w:sz w:val="20"/>
+          <w:szCs w:val="20"/>
+        </w:rPr>
+        <w:t>(</w:t>
+      </w:r>
+      <w:r>
+        <w:rPr>
+          <w:rFonts w:asciiTheme="majorHAnsi" w:eastAsia="微软雅黑" w:hAnsiTheme="majorHAnsi" w:cstheme="majorHAnsi"/>
+          <w:sz w:val="20"/>
+          <w:szCs w:val="20"/>
+        </w:rPr>
+        <w:t>回归系数衰减太慢</w:t>
+      </w:r>
+      <w:r>
+        <w:rPr>
+          <w:rFonts w:asciiTheme="majorHAnsi" w:hAnsiTheme="majorHAnsi" w:cstheme="majorHAnsi"/>
+          <w:sz w:val="20"/>
+          <w:szCs w:val="20"/>
+        </w:rPr>
+        <w:t>)</w:t>
+      </w:r>
+      <w:r>
+        <w:rPr>
+          <w:rFonts w:asciiTheme="majorHAnsi" w:eastAsia="微软雅黑" w:hAnsiTheme="majorHAnsi" w:cstheme="majorHAnsi"/>
+          <w:sz w:val="20"/>
+          <w:szCs w:val="20"/>
+        </w:rPr>
+        <w:t>的时候，可以考虑使用</w:t>
+      </w:r>
+      <w:r>
+        <w:rPr>
+          <w:rFonts w:asciiTheme="majorHAnsi" w:hAnsiTheme="majorHAnsi" w:cstheme="majorHAnsi"/>
+          <w:sz w:val="20"/>
+          <w:szCs w:val="20"/>
+        </w:rPr>
+        <w:t>ElasticNet</w:t>
+      </w:r>
+      <w:r>
+        <w:rPr>
+          <w:rFonts w:asciiTheme="majorHAnsi" w:eastAsia="微软雅黑" w:hAnsiTheme="majorHAnsi" w:cstheme="majorHAnsi"/>
+          <w:sz w:val="20"/>
+          <w:szCs w:val="20"/>
+        </w:rPr>
+        <w:t>回归来综合，得到比较好的结果。</w:t>
+      </w:r>
+    </w:p>
+    <w:p>
+      <w:pPr>
+        <w:rPr>
+          <w:sz w:val="20"/>
+          <w:szCs w:val="20"/>
+        </w:rPr>
+      </w:pPr>
+    </w:p>
+    <w:p>
+      <w:pPr>
+        <w:rPr>
+          <w:sz w:val="20"/>
+          <w:szCs w:val="20"/>
+        </w:rPr>
+      </w:pPr>
+      <w:r>
+        <w:rPr>
+          <w:sz w:val="20"/>
+          <w:szCs w:val="20"/>
+        </w:rPr>
+        <w:lastRenderedPageBreak/>
+        <w:t xml:space="preserve">2.6. Work through the logistic regression and </w:t>
+      </w:r>
+      <w:proofErr w:type="spellStart"/>
+      <w:r>
+        <w:rPr>
+          <w:sz w:val="20"/>
+          <w:szCs w:val="20"/>
+        </w:rPr>
+        <w:t>softmax</w:t>
+      </w:r>
+      <w:proofErr w:type="spellEnd"/>
+      <w:r>
+        <w:rPr>
+          <w:sz w:val="20"/>
+          <w:szCs w:val="20"/>
+        </w:rPr>
+        <w:t xml:space="preserve"> regression examples. Explain how regression and classification are related.</w:t>
+      </w:r>
+    </w:p>
+    <w:p>
+      <w:pPr>
+        <w:rPr>
+          <w:sz w:val="20"/>
+          <w:szCs w:val="20"/>
+        </w:rPr>
+      </w:pPr>
+      <w:r>
+        <w:rPr>
+          <w:sz w:val="20"/>
+          <w:szCs w:val="20"/>
+        </w:rPr>
+        <w:t>As we discussed in Chapter 1, some regression algorithms can be used for classification as well (and vice versa). Logistic Regression (also called Logit Regression) is commonly used to estimate the probability that an instance belongs to a particular class (e.g., what is the probability that this email is spam?). If the estimated probability is greater than 50%, then the model predicts that the instance belongs to that class (called the positive class, labeled “1”), or else it predicts that it does not (i.e., it belongs to the negative class, labeled “0”). This makes it a binary classifier</w:t>
+      </w:r>
       <w:bookmarkStart w:id="0" w:name="_GoBack"/>
       <w:bookmarkEnd w:id="0"/>
-      <w:r>
-        <w:rPr>
-          <w:sz w:val="20"/>
-          <w:szCs w:val="20"/>
-        </w:rPr>
-        <w:t>and elastic net</w:t>
-      </w:r>
-    </w:p>
-    <w:p>
-      <w:pPr>
-        <w:rPr>
-          <w:sz w:val="20"/>
-          <w:szCs w:val="20"/>
-        </w:rPr>
-      </w:pPr>
-    </w:p>
-    <w:p>
-      <w:pPr>
-        <w:rPr>
-          <w:sz w:val="20"/>
-          <w:szCs w:val="20"/>
-        </w:rPr>
-      </w:pPr>
-      <w:r>
-        <w:rPr>
-          <w:sz w:val="20"/>
-          <w:szCs w:val="20"/>
-        </w:rPr>
-        <w:t>2.6. Work through the logistic regression and softmax regression examples. Explain how regression and classification are related.</w:t>
-      </w:r>
     </w:p>
     <w:p>
       <w:pPr>
@@ -1838,12 +3380,12 @@
     <w:p/>
     <w:p/>
     <w:sectPr>
-      <w:headerReference w:type="even" r:id="rId13"/>
-      <w:headerReference w:type="default" r:id="rId14"/>
-      <w:footerReference w:type="even" r:id="rId15"/>
-      <w:footerReference w:type="default" r:id="rId16"/>
-      <w:headerReference w:type="first" r:id="rId17"/>
-      <w:footerReference w:type="first" r:id="rId18"/>
+      <w:headerReference w:type="even" r:id="rId19"/>
+      <w:headerReference w:type="default" r:id="rId20"/>
+      <w:footerReference w:type="even" r:id="rId21"/>
+      <w:footerReference w:type="default" r:id="rId22"/>
+      <w:headerReference w:type="first" r:id="rId23"/>
+      <w:footerReference w:type="first" r:id="rId24"/>
       <w:pgSz w:w="12240" w:h="15840"/>
       <w:pgMar w:top="1440" w:right="1440" w:bottom="1440" w:left="1440" w:header="720" w:footer="720" w:gutter="0"/>
       <w:cols w:space="720"/>
@@ -1897,7 +3439,7 @@
           <w:rPr>
             <w:noProof/>
           </w:rPr>
-          <w:t>4</w:t>
+          <w:t>6</w:t>
         </w:r>
         <w:r>
           <w:rPr>
@@ -2749,6 +4291,33 @@
       <w:u w:val="single"/>
     </w:rPr>
   </w:style>
+  <w:style w:type="character" w:styleId="Strong">
+    <w:name w:val="Strong"/>
+    <w:basedOn w:val="DefaultParagraphFont"/>
+    <w:uiPriority w:val="22"/>
+    <w:qFormat/>
+    <w:rsid w:val="0045035A"/>
+    <w:rPr>
+      <w:b/>
+      <w:bCs/>
+    </w:rPr>
+  </w:style>
+  <w:style w:type="paragraph" w:styleId="NormalWeb">
+    <w:name w:val="Normal (Web)"/>
+    <w:basedOn w:val="Normal"/>
+    <w:uiPriority w:val="99"/>
+    <w:semiHidden/>
+    <w:unhideWhenUsed/>
+    <w:rsid w:val="001930E1"/>
+    <w:pPr>
+      <w:spacing w:before="100" w:beforeAutospacing="1" w:after="100" w:afterAutospacing="1"/>
+    </w:pPr>
+    <w:rPr>
+      <w:rFonts w:ascii="Times New Roman" w:eastAsia="Times New Roman" w:hAnsi="Times New Roman" w:cs="Times New Roman"/>
+      <w:sz w:val="24"/>
+      <w:szCs w:val="24"/>
+    </w:rPr>
+  </w:style>
 </w:styles>
 </file>
 
